--- a/各种薅羊毛活动汇总/百度文心快码打卡，必得60元京东卡.docx
+++ b/各种薅羊毛活动汇总/百度文心快码打卡，必得60元京东卡.docx
@@ -27,6 +27,7 @@
     <w:p>
       <w:pPr>
         <w:rPr>
+          <w:rFonts w:hint="eastAsia"/>
           <w:b/>
           <w:bCs/>
           <w:color w:val="FF0000"/>
@@ -95,6 +96,7 @@
     <w:p>
       <w:pPr>
         <w:rPr>
+          <w:rFonts w:hint="eastAsia"/>
           <w:b/>
           <w:bCs/>
         </w:rPr>
@@ -147,6 +149,7 @@
     <w:p>
       <w:pPr>
         <w:rPr>
+          <w:rFonts w:hint="eastAsia"/>
           <w:b/>
           <w:bCs/>
         </w:rPr>
@@ -157,7 +160,7 @@
           <w:noProof/>
         </w:rPr>
         <w:drawing>
-          <wp:inline distT="0" distB="0" distL="0" distR="0" wp14:anchorId="7D0B0306" wp14:editId="19911F3A">
+          <wp:inline distT="0" distB="0" distL="0" distR="0" wp14:anchorId="7D0B0306" wp14:editId="4D707631">
             <wp:extent cx="1865376" cy="746151"/>
             <wp:effectExtent l="0" t="0" r="0" b="0"/>
             <wp:docPr id="1176348708" name="图片 1"/>
@@ -212,6 +215,7 @@
     <w:p>
       <w:pPr>
         <w:rPr>
+          <w:rFonts w:hint="eastAsia"/>
           <w:b/>
           <w:bCs/>
         </w:rPr>
@@ -228,6 +232,7 @@
     <w:p>
       <w:pPr>
         <w:rPr>
+          <w:rFonts w:hint="eastAsia"/>
           <w:b/>
           <w:bCs/>
         </w:rPr>
@@ -270,6 +275,7 @@
         <w:rPr>
           <w:b/>
           <w:bCs/>
+          <w:noProof/>
         </w:rPr>
         <w:drawing>
           <wp:inline distT="0" distB="0" distL="0" distR="0" wp14:anchorId="337E7E49" wp14:editId="14A948FA">
@@ -311,39 +317,82 @@
     <w:p>
       <w:pPr>
         <w:rPr>
-          <w:b/>
-          <w:bCs/>
-        </w:rPr>
-      </w:pPr>
-    </w:p>
-    <w:p>
-      <w:pPr>
-        <w:rPr>
-          <w:b/>
-          <w:bCs/>
-        </w:rPr>
-      </w:pPr>
-      <w:r>
-        <w:rPr>
-          <w:rFonts w:hint="eastAsia"/>
-          <w:b/>
-          <w:bCs/>
-        </w:rPr>
-        <w:t>2、然后按页面流程操作即可</w:t>
-      </w:r>
-    </w:p>
-    <w:p>
-      <w:pPr>
-        <w:rPr>
-          <w:rFonts w:hint="eastAsia"/>
-          <w:b/>
-          <w:bCs/>
-        </w:rPr>
-      </w:pPr>
-    </w:p>
-    <w:p>
-      <w:pPr>
-        <w:rPr>
+          <w:rFonts w:hint="eastAsia"/>
+          <w:b/>
+          <w:bCs/>
+        </w:rPr>
+      </w:pPr>
+    </w:p>
+    <w:p>
+      <w:pPr>
+        <w:rPr>
+          <w:b/>
+          <w:bCs/>
+        </w:rPr>
+      </w:pPr>
+      <w:r>
+        <w:rPr>
+          <w:rFonts w:hint="eastAsia"/>
+          <w:b/>
+          <w:bCs/>
+        </w:rPr>
+        <w:t>2、然后按页面流程</w:t>
+      </w:r>
+      <w:r>
+        <w:rPr>
+          <w:rFonts w:hint="eastAsia"/>
+          <w:b/>
+          <w:bCs/>
+        </w:rPr>
+        <w:t>在vscode或idea中安装文心快码</w:t>
+      </w:r>
+    </w:p>
+    <w:p>
+      <w:pPr>
+        <w:rPr>
+          <w:b/>
+          <w:bCs/>
+        </w:rPr>
+      </w:pPr>
+      <w:r>
+        <w:rPr>
+          <w:rFonts w:hint="eastAsia"/>
+          <w:b/>
+          <w:bCs/>
+        </w:rPr>
+        <w:t>安装好后，按下面活动说明中流程，输入活动口令：@comate面试宝典</w:t>
+      </w:r>
+    </w:p>
+    <w:p>
+      <w:pPr>
+        <w:rPr>
+          <w:rFonts w:hint="eastAsia"/>
+          <w:b/>
+          <w:bCs/>
+        </w:rPr>
+      </w:pPr>
+      <w:r>
+        <w:rPr>
+          <w:rFonts w:hint="eastAsia"/>
+          <w:b/>
+          <w:bCs/>
+        </w:rPr>
+        <w:t>参与活动打卡</w:t>
+      </w:r>
+    </w:p>
+    <w:p>
+      <w:pPr>
+        <w:rPr>
+          <w:rFonts w:hint="eastAsia"/>
+          <w:b/>
+          <w:bCs/>
+        </w:rPr>
+      </w:pPr>
+    </w:p>
+    <w:p>
+      <w:pPr>
+        <w:rPr>
+          <w:rFonts w:hint="eastAsia"/>
           <w:b/>
           <w:bCs/>
         </w:rPr>
@@ -369,6 +418,7 @@
         <w:rPr>
           <w:b/>
           <w:bCs/>
+          <w:noProof/>
         </w:rPr>
         <w:drawing>
           <wp:inline distT="0" distB="0" distL="0" distR="0" wp14:anchorId="3185744A" wp14:editId="6F2993D2">
@@ -436,7 +486,9 @@
         <w:rPr>
           <w:b/>
           <w:bCs/>
-        </w:rPr>
+          <w:noProof/>
+        </w:rPr>
+        <w:lastRenderedPageBreak/>
         <w:drawing>
           <wp:inline distT="0" distB="0" distL="0" distR="0" wp14:anchorId="41E947FD" wp14:editId="08D7A9FE">
             <wp:extent cx="5274310" cy="1661160"/>
@@ -888,6 +940,7 @@
   <w:style w:type="character" w:default="1" w:styleId="a0">
     <w:name w:val="Default Paragraph Font"/>
     <w:uiPriority w:val="1"/>
+    <w:semiHidden/>
     <w:unhideWhenUsed/>
   </w:style>
   <w:style w:type="table" w:default="1" w:styleId="a1">
